--- a/литература/Прагмапоэтика статья.docx
+++ b/литература/Прагмапоэтика статья.docx
@@ -46,20 +46,40 @@
         </w:rPr>
         <w:t xml:space="preserve"> </w:t>
       </w:r>
-      <w:hyperlink r:id="rId5" w:history="1">
-        <w:proofErr w:type="gramStart"/>
-        <w:r>
-          <w:rPr>
-            <w:rStyle w:val="a6"/>
-            <w:rFonts w:ascii="Times New Roman" w:eastAsia="Times New Roman" w:hAnsi="Times New Roman" w:cs="Times New Roman"/>
-            <w:bCs/>
-            <w:sz w:val="24"/>
-            <w:szCs w:val="24"/>
-            <w:lang w:eastAsia="ru-RU"/>
-          </w:rPr>
-          <w:t>http://stihoslov.ru/blogs/pragmatika-poezii-lidiya-silina</w:t>
-        </w:r>
-      </w:hyperlink>
+      <w:bookmarkStart w:id="0" w:name="_GoBack"/>
+      <w:r>
+        <w:fldChar w:fldCharType="begin"/>
+      </w:r>
+      <w:r>
+        <w:instrText xml:space="preserve"> HYPERLINK "http://stihoslov.ru/blogs/pragmatika-poezii-lidiya-silina" </w:instrText>
+      </w:r>
+      <w:r>
+        <w:fldChar w:fldCharType="separate"/>
+      </w:r>
+      <w:proofErr w:type="gramStart"/>
+      <w:r>
+        <w:rPr>
+          <w:rStyle w:val="a6"/>
+          <w:rFonts w:ascii="Times New Roman" w:eastAsia="Times New Roman" w:hAnsi="Times New Roman" w:cs="Times New Roman"/>
+          <w:bCs/>
+          <w:sz w:val="24"/>
+          <w:szCs w:val="24"/>
+          <w:lang w:eastAsia="ru-RU"/>
+        </w:rPr>
+        <w:t>http://stihoslov.ru/blogs/pragmatika-poezii-lidiya-silina</w:t>
+      </w:r>
+      <w:r>
+        <w:rPr>
+          <w:rStyle w:val="a6"/>
+          <w:rFonts w:ascii="Times New Roman" w:eastAsia="Times New Roman" w:hAnsi="Times New Roman" w:cs="Times New Roman"/>
+          <w:bCs/>
+          <w:sz w:val="24"/>
+          <w:szCs w:val="24"/>
+          <w:lang w:eastAsia="ru-RU"/>
+        </w:rPr>
+        <w:fldChar w:fldCharType="end"/>
+      </w:r>
+      <w:bookmarkEnd w:id="0"/>
       <w:r>
         <w:rPr>
           <w:rFonts w:ascii="Times New Roman" w:eastAsia="Times New Roman" w:hAnsi="Times New Roman" w:cs="Times New Roman"/>
@@ -698,6 +718,7 @@
           <w:bCs/>
           <w:sz w:val="24"/>
           <w:szCs w:val="24"/>
+          <w:highlight w:val="yellow"/>
           <w:lang w:eastAsia="ru-RU"/>
         </w:rPr>
         <w:t>Иными словами, в центре внимания прагматики – использование языка в коммуникации для производства различных действий – вопросов, сообщений, обещаний, благодарностей, советов, просьб и т.п., а в центре внимания поэтики – использование языка для создания произведений искусства.</w:t>
@@ -745,7 +766,18 @@
           <w:lang w:eastAsia="ru-RU"/>
         </w:rPr>
         <w:lastRenderedPageBreak/>
-        <w:t>Деятельность, таким образом, является еще одним связующим звеном прагматики и поэтики. Деятельность как целенаправленная ориентация субъекта в предметном мире (А.Н. Леонтьев) предполагает осознанность и целенаправленность, каковыми являются и коммуникация, и творчество.</w:t>
+        <w:t xml:space="preserve">Деятельность, таким образом, является еще одним связующим звеном прагматики и поэтики. </w:t>
+      </w:r>
+      <w:r>
+        <w:rPr>
+          <w:rFonts w:ascii="Times New Roman" w:eastAsia="Times New Roman" w:hAnsi="Times New Roman" w:cs="Times New Roman"/>
+          <w:bCs/>
+          <w:sz w:val="24"/>
+          <w:szCs w:val="24"/>
+          <w:highlight w:val="yellow"/>
+          <w:lang w:eastAsia="ru-RU"/>
+        </w:rPr>
+        <w:t>Деятельность как целенаправленная ориентация субъекта в предметном мире (А.Н. Леонтьев) предполагает осознанность и целенаправленность, каковыми являются и коммуникация, и творчество.</w:t>
       </w:r>
     </w:p>
     <w:p>
@@ -809,6 +841,7 @@
           <w:bCs/>
           <w:sz w:val="24"/>
           <w:szCs w:val="24"/>
+          <w:highlight w:val="yellow"/>
           <w:lang w:eastAsia="ru-RU"/>
         </w:rPr>
         <w:t>Тем не менее, различия прагматики и поэтики существенны. Во-первых, данные дисциплины изучают деятельность разного рода: коммуникативная деятельность нацелена на коммуникацию, а творческая деятельность – на творчество. Коммуникация немыслима без адресата, а творчество сосредоточено на произведении искусства, адресат играет в нем второстепенную роль.</w:t>
@@ -866,15 +899,17 @@
           <w:bCs/>
           <w:sz w:val="24"/>
           <w:szCs w:val="24"/>
-          <w:lang w:eastAsia="ru-RU"/>
-        </w:rPr>
-      </w:pPr>
-      <w:r>
-        <w:rPr>
-          <w:rFonts w:ascii="Times New Roman" w:eastAsia="Times New Roman" w:hAnsi="Times New Roman" w:cs="Times New Roman"/>
-          <w:bCs/>
-          <w:sz w:val="24"/>
-          <w:szCs w:val="24"/>
+          <w:highlight w:val="yellow"/>
+          <w:lang w:eastAsia="ru-RU"/>
+        </w:rPr>
+      </w:pPr>
+      <w:r>
+        <w:rPr>
+          <w:rFonts w:ascii="Times New Roman" w:eastAsia="Times New Roman" w:hAnsi="Times New Roman" w:cs="Times New Roman"/>
+          <w:bCs/>
+          <w:sz w:val="24"/>
+          <w:szCs w:val="24"/>
+          <w:highlight w:val="yellow"/>
           <w:lang w:eastAsia="ru-RU"/>
         </w:rPr>
         <w:t>В-третьих, прагматика и поэтика различаются в области референции. В обычной речевой коммуникации слова соотносятся с положениями вещей в мире – это и есть референция, особенностями этого соотношения занимается прагматика: Как слова отражают мир? Что стоит за словами? Слова для прагматики – знаки как способ выражения содержания.</w:t>
@@ -897,6 +932,7 @@
           <w:bCs/>
           <w:sz w:val="24"/>
           <w:szCs w:val="24"/>
+          <w:highlight w:val="yellow"/>
           <w:lang w:eastAsia="ru-RU"/>
         </w:rPr>
         <w:t>В поэзии референция превращается в авто-референцию – поэтику интересуют слова как самоцель. Все равно, что они означают, внимание переключается с содержания высказывания на языковую природу самого высказывания – выражение само становится содержанием.</w:t>
@@ -1220,41 +1256,7 @@
           <w:szCs w:val="24"/>
           <w:lang w:eastAsia="ru-RU"/>
         </w:rPr>
-        <w:t>, связанные с поэтической функцией языка. Предметы видятся по-особому и оцениваются в зависимости от эффекта их эстетической и эмотивной значимости во взаимодействии со словами. Поэзия – это не только рифмованные строки, это красота языка во всех ее проявлениях. Н</w:t>
-      </w:r>
-      <w:r>
-        <w:rPr>
-          <w:rFonts w:ascii="Times New Roman" w:eastAsia="Times New Roman" w:hAnsi="Times New Roman" w:cs="Times New Roman"/>
-          <w:bCs/>
-          <w:sz w:val="24"/>
-          <w:szCs w:val="24"/>
-          <w:lang w:eastAsia="ru-RU"/>
-        </w:rPr>
-        <w:t xml:space="preserve"> </w:t>
-      </w:r>
-      <w:bookmarkStart w:id="0" w:name="_GoBack"/>
-      <w:bookmarkEnd w:id="0"/>
-      <w:proofErr w:type="spellStart"/>
-      <w:r>
-        <w:rPr>
-          <w:rFonts w:ascii="Times New Roman" w:eastAsia="Times New Roman" w:hAnsi="Times New Roman" w:cs="Times New Roman"/>
-          <w:bCs/>
-          <w:sz w:val="24"/>
-          <w:szCs w:val="24"/>
-          <w:lang w:eastAsia="ru-RU"/>
-        </w:rPr>
-        <w:t>астоящая</w:t>
-      </w:r>
-      <w:proofErr w:type="spellEnd"/>
-      <w:r>
-        <w:rPr>
-          <w:rFonts w:ascii="Times New Roman" w:eastAsia="Times New Roman" w:hAnsi="Times New Roman" w:cs="Times New Roman"/>
-          <w:bCs/>
-          <w:sz w:val="24"/>
-          <w:szCs w:val="24"/>
-          <w:lang w:eastAsia="ru-RU"/>
-        </w:rPr>
-        <w:t xml:space="preserve"> поэзия всегда связана с чувством языковой гармонии. И чем больше в стихотворении языковых находок, тем более велика его художественная ценность, тем более значимо оно как художественное произведение. Вряд ли человек, любящий поэзию, не получит эстетического удовольствия от таких строк:</w:t>
+        <w:t>, связанные с поэтической функцией языка. Предметы видятся по-особому и оцениваются в зависимости от эффекта их эстетической и эмотивной значимости во взаимодействии со словами. Поэзия – это не только рифмованные строки, это красота языка во всех ее проявлениях. Настоящая поэзия всегда связана с чувством языковой гармонии. И чем больше в стихотворении языковых находок, тем более велика его художественная ценность, тем более значимо оно как художественное произведение. Вряд ли человек, любящий поэзию, не получит эстетического удовольствия от таких строк:</w:t>
       </w:r>
     </w:p>
     <w:p>
@@ -3226,7 +3228,7 @@
           <w:szCs w:val="24"/>
           <w:lang w:eastAsia="ru-RU"/>
         </w:rPr>
-        <w:t xml:space="preserve">            и мысли, как подстреленные, </w:t>
+        <w:t xml:space="preserve">            </w:t>
       </w:r>
       <w:proofErr w:type="gramStart"/>
       <w:r>
@@ -3237,7 +3239,18 @@
           <w:szCs w:val="24"/>
           <w:lang w:eastAsia="ru-RU"/>
         </w:rPr>
-        <w:t>падают,</w:t>
+        <w:t>и</w:t>
+      </w:r>
+      <w:proofErr w:type="gramEnd"/>
+      <w:r>
+        <w:rPr>
+          <w:rFonts w:ascii="Times New Roman" w:eastAsia="Times New Roman" w:hAnsi="Times New Roman" w:cs="Times New Roman"/>
+          <w:bCs/>
+          <w:sz w:val="24"/>
+          <w:szCs w:val="24"/>
+          <w:lang w:eastAsia="ru-RU"/>
+        </w:rPr>
+        <w:t xml:space="preserve"> мысли, как подстреленные, падают,</w:t>
       </w:r>
       <w:r>
         <w:rPr>
@@ -3248,18 +3261,7 @@
           <w:lang w:eastAsia="ru-RU"/>
         </w:rPr>
         <w:br/>
-        <w:t>   </w:t>
-      </w:r>
-      <w:proofErr w:type="gramEnd"/>
-      <w:r>
-        <w:rPr>
-          <w:rFonts w:ascii="Times New Roman" w:eastAsia="Times New Roman" w:hAnsi="Times New Roman" w:cs="Times New Roman"/>
-          <w:bCs/>
-          <w:sz w:val="24"/>
-          <w:szCs w:val="24"/>
-          <w:lang w:eastAsia="ru-RU"/>
-        </w:rPr>
-        <w:t>         и я, как ненормальный,</w:t>
+        <w:t>            и я, как ненормальный,</w:t>
       </w:r>
       <w:r>
         <w:rPr>
@@ -5213,29 +5215,7 @@
           <w:lang w:eastAsia="ru-RU"/>
         </w:rPr>
         <w:br/>
-        <w:t xml:space="preserve">            Что важнее сейчас? </w:t>
-      </w:r>
-      <w:proofErr w:type="gramStart"/>
-      <w:r>
-        <w:rPr>
-          <w:rFonts w:ascii="Times New Roman" w:eastAsia="Times New Roman" w:hAnsi="Times New Roman" w:cs="Times New Roman"/>
-          <w:bCs/>
-          <w:sz w:val="24"/>
-          <w:szCs w:val="24"/>
-          <w:lang w:eastAsia="ru-RU"/>
-        </w:rPr>
-        <w:t>Да пожалуй</w:t>
-      </w:r>
-      <w:proofErr w:type="gramEnd"/>
-      <w:r>
-        <w:rPr>
-          <w:rFonts w:ascii="Times New Roman" w:eastAsia="Times New Roman" w:hAnsi="Times New Roman" w:cs="Times New Roman"/>
-          <w:bCs/>
-          <w:sz w:val="24"/>
-          <w:szCs w:val="24"/>
-          <w:lang w:eastAsia="ru-RU"/>
-        </w:rPr>
-        <w:t>, вокзалы.</w:t>
+        <w:t>            Что важнее сейчас? Да пожалуй, вокзалы.</w:t>
       </w:r>
       <w:r>
         <w:rPr>
@@ -5259,7 +5239,7 @@
         <w:br/>
         <w:t>            Я на узел давно и судьбу завязала... (</w:t>
       </w:r>
-      <w:hyperlink r:id="rId6" w:tgtFrame="_blank" w:tooltip="Информация о пользователе." w:history="1">
+      <w:hyperlink r:id="rId5" w:tgtFrame="_blank" w:tooltip="Информация о пользователе." w:history="1">
         <w:r>
           <w:rPr>
             <w:rFonts w:ascii="Times New Roman" w:eastAsia="Times New Roman" w:hAnsi="Times New Roman" w:cs="Times New Roman"/>
@@ -8950,7 +8930,7 @@
         </w:rPr>
         <w:t>(</w:t>
       </w:r>
-      <w:hyperlink r:id="rId7" w:tgtFrame="_blank" w:tooltip="Информация о пользователе." w:history="1">
+      <w:hyperlink r:id="rId6" w:tgtFrame="_blank" w:tooltip="Информация о пользователе." w:history="1">
         <w:r>
           <w:rPr>
             <w:rFonts w:ascii="Times New Roman" w:eastAsia="Times New Roman" w:hAnsi="Times New Roman" w:cs="Times New Roman"/>
@@ -9846,7 +9826,7 @@
 
 <file path=word/numbering.xml><?xml version="1.0" encoding="utf-8"?>
 <w:numbering xmlns:wpc="http://schemas.microsoft.com/office/word/2010/wordprocessingCanvas" xmlns:mc="http://schemas.openxmlformats.org/markup-compatibility/2006" xmlns:o="urn:schemas-microsoft-com:office:office" xmlns:r="http://schemas.openxmlformats.org/officeDocument/2006/relationships" xmlns:m="http://schemas.openxmlformats.org/officeDocument/2006/math" xmlns:v="urn:schemas-microsoft-com:vml" xmlns:wp14="http://schemas.microsoft.com/office/word/2010/wordprocessingDrawing" xmlns:wp="http://schemas.openxmlformats.org/drawingml/2006/wordprocessingDrawing" xmlns:w10="urn:schemas-microsoft-com:office:word" xmlns:w="http://schemas.openxmlformats.org/wordprocessingml/2006/main" xmlns:w14="http://schemas.microsoft.com/office/word/2010/wordml" xmlns:w15="http://schemas.microsoft.com/office/word/2012/wordml" xmlns:wpg="http://schemas.microsoft.com/office/word/2010/wordprocessingGroup" xmlns:wpi="http://schemas.microsoft.com/office/word/2010/wordprocessingInk" xmlns:wne="http://schemas.microsoft.com/office/word/2006/wordml" xmlns:wps="http://schemas.microsoft.com/office/word/2010/wordprocessingShape" mc:Ignorable="w14 w15 wp14">
-  <w:abstractNum w:abstractNumId="0" w15:restartNumberingAfterBreak="0">
+  <w:abstractNum w:abstractNumId="0">
     <w:nsid w:val="08345E1F"/>
     <w:multiLevelType w:val="multilevel"/>
     <w:tmpl w:val="124E9E4A"/>
@@ -9959,7 +9939,7 @@
       </w:pPr>
     </w:lvl>
   </w:abstractNum>
-  <w:abstractNum w:abstractNumId="1" w15:restartNumberingAfterBreak="0">
+  <w:abstractNum w:abstractNumId="1">
     <w:nsid w:val="30CE15C4"/>
     <w:multiLevelType w:val="multilevel"/>
     <w:tmpl w:val="60A65ADC"/>
@@ -10108,7 +10088,7 @@
       </w:rPr>
     </w:lvl>
   </w:abstractNum>
-  <w:abstractNum w:abstractNumId="2" w15:restartNumberingAfterBreak="0">
+  <w:abstractNum w:abstractNumId="2">
     <w:nsid w:val="329415E3"/>
     <w:multiLevelType w:val="multilevel"/>
     <w:tmpl w:val="B0506B24"/>
@@ -10221,7 +10201,7 @@
       </w:pPr>
     </w:lvl>
   </w:abstractNum>
-  <w:abstractNum w:abstractNumId="3" w15:restartNumberingAfterBreak="0">
+  <w:abstractNum w:abstractNumId="3">
     <w:nsid w:val="5AA06667"/>
     <w:multiLevelType w:val="multilevel"/>
     <w:tmpl w:val="8D8EF3E2"/>
@@ -10370,7 +10350,7 @@
       </w:rPr>
     </w:lvl>
   </w:abstractNum>
-  <w:abstractNum w:abstractNumId="4" w15:restartNumberingAfterBreak="0">
+  <w:abstractNum w:abstractNumId="4">
     <w:nsid w:val="6980346C"/>
     <w:multiLevelType w:val="multilevel"/>
     <w:tmpl w:val="9A80D0AE"/>
@@ -10519,7 +10499,7 @@
       </w:rPr>
     </w:lvl>
   </w:abstractNum>
-  <w:abstractNum w:abstractNumId="5" w15:restartNumberingAfterBreak="0">
+  <w:abstractNum w:abstractNumId="5">
     <w:nsid w:val="7AE27B2A"/>
     <w:multiLevelType w:val="multilevel"/>
     <w:tmpl w:val="8C46BC38"/>
